--- a/Dokumetacja_projektu.docx
+++ b/Dokumetacja_projektu.docx
@@ -46,14 +46,7 @@
       </w:r>
       <w:r>
         <w:br/>
-      </w:r>
-      <w:proofErr w:type="spellStart"/>
-      <w:r>
-        <w:t>AiR</w:t>
-      </w:r>
-      <w:proofErr w:type="spellEnd"/>
-      <w:r>
-        <w:t xml:space="preserve"> 2020, grupa </w:t>
+        <w:t xml:space="preserve">AiR 2020, grupa </w:t>
       </w:r>
       <w:r>
         <w:rPr>
@@ -134,17 +127,8 @@
           <w:szCs w:val="24"/>
         </w:rPr>
         <w:br/>
-        <w:t xml:space="preserve">3. Olaf </w:t>
-      </w:r>
-      <w:proofErr w:type="spellStart"/>
-      <w:r>
-        <w:rPr>
-          <w:sz w:val="24"/>
-          <w:szCs w:val="24"/>
-        </w:rPr>
-        <w:t>Zdziebko</w:t>
-      </w:r>
-      <w:proofErr w:type="spellEnd"/>
+        <w:t>3. Olaf Zdziebko</w:t>
+      </w:r>
     </w:p>
     <w:p>
       <w:pPr>
@@ -321,23 +305,7 @@
           <w:szCs w:val="24"/>
         </w:rPr>
         <w:br/>
-        <w:t xml:space="preserve">Za język implementacji przyjmuje się </w:t>
-      </w:r>
-      <w:proofErr w:type="spellStart"/>
-      <w:r>
-        <w:rPr>
-          <w:sz w:val="24"/>
-          <w:szCs w:val="24"/>
-        </w:rPr>
-        <w:t>Python</w:t>
-      </w:r>
-      <w:proofErr w:type="spellEnd"/>
-      <w:r>
-        <w:rPr>
-          <w:sz w:val="24"/>
-          <w:szCs w:val="24"/>
-        </w:rPr>
-        <w:t>.</w:t>
+        <w:t>Za język implementacji przyjmuje się Python.</w:t>
       </w:r>
     </w:p>
     <w:p>
@@ -402,7 +370,7 @@
           <w:sz w:val="24"/>
           <w:szCs w:val="24"/>
         </w:rPr>
-        <w:t>1. Przeprowadzanie działań: dodawanie, odejmowanie, mnożenie, dzielenie, pierwiastkowanie.</w:t>
+        <w:t xml:space="preserve">1. Przeprowadzanie działań: dodawanie, odejmowanie, mnożenie, dzielenie, pierwiastkowanie. </w:t>
       </w:r>
       <w:r>
         <w:rPr>
@@ -413,11 +381,36 @@
       </w:r>
       <w:r>
         <w:rPr>
-          <w:sz w:val="24"/>
-          <w:szCs w:val="24"/>
-        </w:rPr>
-        <w:br/>
-        <w:t>2. Pamięć ostatnich 10 zadań.</w:t>
+          <w:b/>
+          <w:bCs/>
+          <w:sz w:val="24"/>
+          <w:szCs w:val="24"/>
+        </w:rPr>
+        <w:t>– Szymon Majewski</w:t>
+      </w:r>
+      <w:r>
+        <w:rPr>
+          <w:sz w:val="24"/>
+          <w:szCs w:val="24"/>
+        </w:rPr>
+        <w:br/>
+        <w:t>2. Pamięć ostatnich 10 zadań</w:t>
+      </w:r>
+      <w:r>
+        <w:rPr>
+          <w:sz w:val="24"/>
+          <w:szCs w:val="24"/>
+        </w:rPr>
+        <w:t xml:space="preserve">  </w:t>
+      </w:r>
+      <w:r>
+        <w:rPr>
+          <w:b/>
+          <w:bCs/>
+          <w:sz w:val="24"/>
+          <w:szCs w:val="24"/>
+        </w:rPr>
+        <w:t>-Filip Gacek</w:t>
       </w:r>
       <w:r>
         <w:rPr>
@@ -432,6 +425,29 @@
           <w:sz w:val="24"/>
           <w:szCs w:val="24"/>
         </w:rPr>
+        <w:t xml:space="preserve"> </w:t>
+      </w:r>
+      <w:r>
+        <w:rPr>
+          <w:sz w:val="24"/>
+          <w:szCs w:val="24"/>
+        </w:rPr>
+        <w:t xml:space="preserve"> </w:t>
+      </w:r>
+      <w:r>
+        <w:rPr>
+          <w:b/>
+          <w:bCs/>
+          <w:sz w:val="24"/>
+          <w:szCs w:val="24"/>
+        </w:rPr>
+        <w:t>-Artur Mzyk</w:t>
+      </w:r>
+      <w:r>
+        <w:rPr>
+          <w:sz w:val="24"/>
+          <w:szCs w:val="24"/>
+        </w:rPr>
         <w:br/>
         <w:t>4. Czyszczenie pamięci.</w:t>
       </w:r>
@@ -441,7 +457,23 @@
           <w:szCs w:val="24"/>
         </w:rPr>
         <w:br/>
-        <w:t>5. Obsługa liczb zespolonych.</w:t>
+        <w:t xml:space="preserve">5. </w:t>
+      </w:r>
+      <w:r>
+        <w:rPr>
+          <w:sz w:val="24"/>
+          <w:szCs w:val="24"/>
+        </w:rPr>
+        <w:t xml:space="preserve">Wczytanie macierzy z pliku.  </w:t>
+      </w:r>
+      <w:r>
+        <w:rPr>
+          <w:b/>
+          <w:bCs/>
+          <w:sz w:val="24"/>
+          <w:szCs w:val="24"/>
+        </w:rPr>
+        <w:t>- Olaf Zdziebko</w:t>
       </w:r>
       <w:r>
         <w:rPr>
@@ -474,6 +506,24 @@
           <w:szCs w:val="24"/>
         </w:rPr>
         <w:t>GUI</w:t>
+      </w:r>
+      <w:bookmarkStart w:id="0" w:name="_GoBack"/>
+      <w:bookmarkEnd w:id="0"/>
+      <w:r>
+        <w:rPr>
+          <w:sz w:val="24"/>
+          <w:szCs w:val="24"/>
+        </w:rPr>
+        <w:t xml:space="preserve">  </w:t>
+      </w:r>
+      <w:r>
+        <w:rPr>
+          <w:b/>
+          <w:bCs/>
+          <w:sz w:val="24"/>
+          <w:szCs w:val="24"/>
+        </w:rPr>
+        <w:t>- Olaf Zdziebko</w:t>
       </w:r>
     </w:p>
     <w:p>
@@ -601,33 +651,15 @@
           <w:szCs w:val="24"/>
         </w:rPr>
         <w:br/>
-        <w:t xml:space="preserve">Zobowiązuje się członków do uaktualniania przyjętych zadań na platformie </w:t>
-      </w:r>
-      <w:proofErr w:type="spellStart"/>
-      <w:r>
-        <w:rPr>
-          <w:sz w:val="24"/>
-          <w:szCs w:val="24"/>
-        </w:rPr>
-        <w:t>Trello</w:t>
-      </w:r>
-      <w:proofErr w:type="spellEnd"/>
-      <w:r>
-        <w:rPr>
-          <w:sz w:val="24"/>
-          <w:szCs w:val="24"/>
-        </w:rPr>
-        <w:t>:</w:t>
-      </w:r>
-      <w:r>
-        <w:rPr>
-          <w:sz w:val="24"/>
-          <w:szCs w:val="24"/>
-        </w:rPr>
-        <w:br/>
-      </w:r>
-      <w:bookmarkStart w:id="0" w:name="_GoBack"/>
-      <w:bookmarkEnd w:id="0"/>
+        <w:t>Zobowiązuje się członków do uaktualniania przyjętych zadań na platformie Trello:</w:t>
+      </w:r>
+      <w:r>
+        <w:rPr>
+          <w:sz w:val="24"/>
+          <w:szCs w:val="24"/>
+        </w:rPr>
+        <w:br/>
+      </w:r>
       <w:r>
         <w:rPr>
           <w:sz w:val="24"/>

--- a/Dokumetacja_projektu.docx
+++ b/Dokumetacja_projektu.docx
@@ -46,7 +46,14 @@
       </w:r>
       <w:r>
         <w:br/>
-        <w:t xml:space="preserve">AiR 2020, grupa </w:t>
+      </w:r>
+      <w:proofErr w:type="spellStart"/>
+      <w:r>
+        <w:t>AiR</w:t>
+      </w:r>
+      <w:proofErr w:type="spellEnd"/>
+      <w:r>
+        <w:t xml:space="preserve"> 2020, grupa </w:t>
       </w:r>
       <w:r>
         <w:rPr>
@@ -127,8 +134,17 @@
           <w:szCs w:val="24"/>
         </w:rPr>
         <w:br/>
-        <w:t>3. Olaf Zdziebko</w:t>
-      </w:r>
+        <w:t xml:space="preserve">3. Olaf </w:t>
+      </w:r>
+      <w:proofErr w:type="spellStart"/>
+      <w:r>
+        <w:rPr>
+          <w:sz w:val="24"/>
+          <w:szCs w:val="24"/>
+        </w:rPr>
+        <w:t>Zdziebko</w:t>
+      </w:r>
+      <w:proofErr w:type="spellEnd"/>
     </w:p>
     <w:p>
       <w:pPr>
@@ -263,14 +279,21 @@
           <w:szCs w:val="24"/>
         </w:rPr>
         <w:br/>
-        <w:t>6. __DODATKOWA_</w:t>
-      </w:r>
-      <w:r>
-        <w:rPr>
-          <w:sz w:val="24"/>
-          <w:szCs w:val="24"/>
-        </w:rPr>
-        <w:t xml:space="preserve">_ (możliwość wyboru języka: polski / angielski) ?? </w:t>
+        <w:t xml:space="preserve">6. </w:t>
+      </w:r>
+      <w:r>
+        <w:rPr>
+          <w:sz w:val="24"/>
+          <w:szCs w:val="24"/>
+        </w:rPr>
+        <w:t>Zmiana języka na angielski (dodatkowa, wybrana przez grupę).</w:t>
+      </w:r>
+      <w:r>
+        <w:rPr>
+          <w:sz w:val="24"/>
+          <w:szCs w:val="24"/>
+        </w:rPr>
+        <w:t xml:space="preserve"> </w:t>
       </w:r>
     </w:p>
     <w:p>
@@ -305,7 +328,23 @@
           <w:szCs w:val="24"/>
         </w:rPr>
         <w:br/>
-        <w:t>Za język implementacji przyjmuje się Python.</w:t>
+        <w:t xml:space="preserve">Za język implementacji przyjmuje się </w:t>
+      </w:r>
+      <w:proofErr w:type="spellStart"/>
+      <w:r>
+        <w:rPr>
+          <w:sz w:val="24"/>
+          <w:szCs w:val="24"/>
+        </w:rPr>
+        <w:t>Python</w:t>
+      </w:r>
+      <w:proofErr w:type="spellEnd"/>
+      <w:r>
+        <w:rPr>
+          <w:sz w:val="24"/>
+          <w:szCs w:val="24"/>
+        </w:rPr>
+        <w:t>.</w:t>
       </w:r>
     </w:p>
     <w:p>
@@ -425,6 +464,113 @@
           <w:sz w:val="24"/>
           <w:szCs w:val="24"/>
         </w:rPr>
+        <w:t xml:space="preserve">  </w:t>
+      </w:r>
+      <w:r>
+        <w:rPr>
+          <w:b/>
+          <w:bCs/>
+          <w:sz w:val="24"/>
+          <w:szCs w:val="24"/>
+        </w:rPr>
+        <w:t>-Artur Mzyk</w:t>
+      </w:r>
+      <w:r>
+        <w:rPr>
+          <w:sz w:val="24"/>
+          <w:szCs w:val="24"/>
+        </w:rPr>
+        <w:br/>
+        <w:t>4. Czyszczenie pamięci.</w:t>
+      </w:r>
+      <w:r>
+        <w:rPr>
+          <w:sz w:val="24"/>
+          <w:szCs w:val="24"/>
+        </w:rPr>
+        <w:br/>
+        <w:t xml:space="preserve">5. </w:t>
+      </w:r>
+      <w:r>
+        <w:rPr>
+          <w:sz w:val="24"/>
+          <w:szCs w:val="24"/>
+        </w:rPr>
+        <w:t xml:space="preserve">Wczytanie macierzy z pliku.  </w:t>
+      </w:r>
+      <w:r>
+        <w:rPr>
+          <w:b/>
+          <w:bCs/>
+          <w:sz w:val="24"/>
+          <w:szCs w:val="24"/>
+        </w:rPr>
+        <w:t xml:space="preserve">- Olaf </w:t>
+      </w:r>
+      <w:proofErr w:type="spellStart"/>
+      <w:r>
+        <w:rPr>
+          <w:b/>
+          <w:bCs/>
+          <w:sz w:val="24"/>
+          <w:szCs w:val="24"/>
+        </w:rPr>
+        <w:t>Zdziebko</w:t>
+      </w:r>
+      <w:proofErr w:type="spellEnd"/>
+      <w:r>
+        <w:rPr>
+          <w:sz w:val="24"/>
+          <w:szCs w:val="24"/>
+        </w:rPr>
+        <w:br/>
+        <w:t xml:space="preserve">6. </w:t>
+      </w:r>
+      <w:r>
+        <w:rPr>
+          <w:sz w:val="24"/>
+          <w:szCs w:val="24"/>
+        </w:rPr>
+        <w:t>Z</w:t>
+      </w:r>
+      <w:r>
+        <w:rPr>
+          <w:sz w:val="24"/>
+          <w:szCs w:val="24"/>
+        </w:rPr>
+        <w:t>miana języka na angielski</w:t>
+      </w:r>
+      <w:r>
+        <w:rPr>
+          <w:sz w:val="24"/>
+          <w:szCs w:val="24"/>
+        </w:rPr>
+        <w:t xml:space="preserve"> – </w:t>
+      </w:r>
+      <w:r>
+        <w:rPr>
+          <w:b/>
+          <w:bCs/>
+          <w:sz w:val="24"/>
+          <w:szCs w:val="24"/>
+        </w:rPr>
+        <w:t>Filip Gacek</w:t>
+      </w:r>
+      <w:r>
+        <w:rPr>
+          <w:sz w:val="24"/>
+          <w:szCs w:val="24"/>
+        </w:rPr>
+        <w:br/>
+        <w:t>7.</w:t>
+      </w:r>
+      <w:r>
+        <w:rPr>
+          <w:b/>
+          <w:bCs/>
+          <w:sz w:val="40"/>
+          <w:szCs w:val="40"/>
+        </w:rPr>
         <w:t xml:space="preserve"> </w:t>
       </w:r>
       <w:r>
@@ -432,83 +578,8 @@
           <w:sz w:val="24"/>
           <w:szCs w:val="24"/>
         </w:rPr>
-        <w:t xml:space="preserve"> </w:t>
-      </w:r>
-      <w:r>
-        <w:rPr>
-          <w:b/>
-          <w:bCs/>
-          <w:sz w:val="24"/>
-          <w:szCs w:val="24"/>
-        </w:rPr>
-        <w:t>-Artur Mzyk</w:t>
-      </w:r>
-      <w:r>
-        <w:rPr>
-          <w:sz w:val="24"/>
-          <w:szCs w:val="24"/>
-        </w:rPr>
-        <w:br/>
-        <w:t>4. Czyszczenie pamięci.</w:t>
-      </w:r>
-      <w:r>
-        <w:rPr>
-          <w:sz w:val="24"/>
-          <w:szCs w:val="24"/>
-        </w:rPr>
-        <w:br/>
-        <w:t xml:space="preserve">5. </w:t>
-      </w:r>
-      <w:r>
-        <w:rPr>
-          <w:sz w:val="24"/>
-          <w:szCs w:val="24"/>
-        </w:rPr>
-        <w:t xml:space="preserve">Wczytanie macierzy z pliku.  </w:t>
-      </w:r>
-      <w:r>
-        <w:rPr>
-          <w:b/>
-          <w:bCs/>
-          <w:sz w:val="24"/>
-          <w:szCs w:val="24"/>
-        </w:rPr>
-        <w:t>- Olaf Zdziebko</w:t>
-      </w:r>
-      <w:r>
-        <w:rPr>
-          <w:sz w:val="24"/>
-          <w:szCs w:val="24"/>
-        </w:rPr>
-        <w:br/>
-        <w:t xml:space="preserve">6. __DODATKOWA__ (możliwość wyboru języka: polski / angielski) ?? </w:t>
-      </w:r>
-      <w:r>
-        <w:rPr>
-          <w:sz w:val="24"/>
-          <w:szCs w:val="24"/>
-        </w:rPr>
-        <w:br/>
-        <w:t>7.</w:t>
-      </w:r>
-      <w:r>
-        <w:rPr>
-          <w:b/>
-          <w:bCs/>
-          <w:sz w:val="40"/>
-          <w:szCs w:val="40"/>
-        </w:rPr>
-        <w:t xml:space="preserve"> </w:t>
-      </w:r>
-      <w:r>
-        <w:rPr>
-          <w:sz w:val="24"/>
-          <w:szCs w:val="24"/>
-        </w:rPr>
         <w:t>GUI</w:t>
       </w:r>
-      <w:bookmarkStart w:id="0" w:name="_GoBack"/>
-      <w:bookmarkEnd w:id="0"/>
       <w:r>
         <w:rPr>
           <w:sz w:val="24"/>
@@ -523,8 +594,19 @@
           <w:sz w:val="24"/>
           <w:szCs w:val="24"/>
         </w:rPr>
-        <w:t>- Olaf Zdziebko</w:t>
-      </w:r>
+        <w:t xml:space="preserve">- Olaf </w:t>
+      </w:r>
+      <w:proofErr w:type="spellStart"/>
+      <w:r>
+        <w:rPr>
+          <w:b/>
+          <w:bCs/>
+          <w:sz w:val="24"/>
+          <w:szCs w:val="24"/>
+        </w:rPr>
+        <w:t>Zdziebko</w:t>
+      </w:r>
+      <w:proofErr w:type="spellEnd"/>
     </w:p>
     <w:p>
       <w:pPr>
@@ -651,25 +733,58 @@
           <w:szCs w:val="24"/>
         </w:rPr>
         <w:br/>
-        <w:t>Zobowiązuje się członków do uaktualniania przyjętych zadań na platformie Trello:</w:t>
-      </w:r>
-      <w:r>
-        <w:rPr>
-          <w:sz w:val="24"/>
-          <w:szCs w:val="24"/>
-        </w:rPr>
-        <w:br/>
-      </w:r>
-      <w:r>
-        <w:rPr>
-          <w:sz w:val="24"/>
-          <w:szCs w:val="24"/>
-        </w:rPr>
-        <w:br/>
-      </w:r>
+        <w:t xml:space="preserve">Zobowiązuje się członków do uaktualniania przyjętych zadań na platformie </w:t>
+      </w:r>
+      <w:proofErr w:type="spellStart"/>
+      <w:r>
+        <w:rPr>
+          <w:sz w:val="24"/>
+          <w:szCs w:val="24"/>
+        </w:rPr>
+        <w:t>Trello</w:t>
+      </w:r>
+      <w:proofErr w:type="spellEnd"/>
+      <w:r>
+        <w:rPr>
+          <w:sz w:val="24"/>
+          <w:szCs w:val="24"/>
+        </w:rPr>
+        <w:t>:</w:t>
+      </w:r>
+      <w:r>
+        <w:rPr>
+          <w:sz w:val="24"/>
+          <w:szCs w:val="24"/>
+        </w:rPr>
+        <w:t xml:space="preserve"> </w:t>
+      </w:r>
+      <w:hyperlink r:id="rId7" w:history="1">
+        <w:r>
+          <w:rPr>
+            <w:rStyle w:val="Hipercze"/>
+          </w:rPr>
+          <w:t>https://trello.com/b/cgRmHRAq/narz%C4%99dzia-pracy-grupowej-projekt</w:t>
+        </w:r>
+      </w:hyperlink>
+      <w:r>
+        <w:rPr>
+          <w:sz w:val="24"/>
+          <w:szCs w:val="24"/>
+        </w:rPr>
+        <w:br/>
+      </w:r>
+      <w:r>
+        <w:rPr>
+          <w:sz w:val="24"/>
+          <w:szCs w:val="24"/>
+        </w:rPr>
+        <w:br/>
+      </w:r>
+      <w:bookmarkStart w:id="0" w:name="_GoBack"/>
+      <w:bookmarkEnd w:id="0"/>
     </w:p>
     <w:sectPr>
-      <w:headerReference w:type="default" r:id="rId7"/>
+      <w:headerReference w:type="default" r:id="rId8"/>
       <w:pgSz w:w="11906" w:h="16838"/>
       <w:pgMar w:top="1417" w:right="1417" w:bottom="1417" w:left="1417" w:header="708" w:footer="708" w:gutter="0"/>
       <w:cols w:space="708"/>
@@ -1356,6 +1471,18 @@
       <w:vertAlign w:val="superscript"/>
     </w:rPr>
   </w:style>
+  <w:style w:type="character" w:styleId="Hipercze">
+    <w:name w:val="Hyperlink"/>
+    <w:basedOn w:val="Domylnaczcionkaakapitu"/>
+    <w:uiPriority w:val="99"/>
+    <w:semiHidden/>
+    <w:unhideWhenUsed/>
+    <w:rsid w:val="00DF1010"/>
+    <w:rPr>
+      <w:color w:val="0000FF"/>
+      <w:u w:val="single"/>
+    </w:rPr>
+  </w:style>
 </w:styles>
 </file>
 
